--- a/images/NICHOLAS-WHITELEY-RESUME.docx
+++ b/images/NICHOLAS-WHITELEY-RESUME.docx
@@ -1,6 +1,6 @@
 
 <file path=word/document.xml><?xml version="1.0" encoding="utf-8"?>
-<w:document xmlns:wpc="http://schemas.microsoft.com/office/word/2010/wordprocessingCanvas" xmlns:cx="http://schemas.microsoft.com/office/drawing/2014/chartex" xmlns:cx1="http://schemas.microsoft.com/office/drawing/2015/9/8/chartex" xmlns:cx2="http://schemas.microsoft.com/office/drawing/2015/10/21/chartex" xmlns:cx3="http://schemas.microsoft.com/office/drawing/2016/5/9/chartex" xmlns:cx4="http://schemas.microsoft.com/office/drawing/2016/5/10/chartex" xmlns:cx5="http://schemas.microsoft.com/office/drawing/2016/5/11/chartex" xmlns:cx6="http://schemas.microsoft.com/office/drawing/2016/5/12/chartex" xmlns:cx7="http://schemas.microsoft.com/office/drawing/2016/5/13/chartex" xmlns:cx8="http://schemas.microsoft.com/office/drawing/2016/5/14/chartex" xmlns:mc="http://schemas.openxmlformats.org/markup-compatibility/2006" xmlns:aink="http://schemas.microsoft.com/office/drawing/2016/ink" xmlns:am3d="http://schemas.microsoft.com/office/drawing/2017/model3d" xmlns:o="urn:schemas-microsoft-com:office:office" xmlns:oel="http://schemas.microsoft.com/office/2019/extlst" xmlns:r="http://schemas.openxmlformats.org/officeDocument/2006/relationships" xmlns:m="http://schemas.openxmlformats.org/officeDocument/2006/math" xmlns:v="urn:schemas-microsoft-com:vml" xmlns:wp14="http://schemas.microsoft.com/office/word/2010/wordprocessingDrawing" xmlns:wp="http://schemas.openxmlformats.org/drawingml/2006/wordprocessingDrawing" xmlns:w10="urn:schemas-microsoft-com:office:word" xmlns:w="http://schemas.openxmlformats.org/wordprocessingml/2006/main" xmlns:w14="http://schemas.microsoft.com/office/word/2010/wordml" xmlns:w15="http://schemas.microsoft.com/office/word/2012/wordml" xmlns:w16cex="http://schemas.microsoft.com/office/word/2018/wordml/cex" xmlns:w16cid="http://schemas.microsoft.com/office/word/2016/wordml/cid" xmlns:w16="http://schemas.microsoft.com/office/word/2018/wordml" xmlns:w16du="http://schemas.microsoft.com/office/word/2023/wordml/word16du" xmlns:w16sdtdh="http://schemas.microsoft.com/office/word/2020/wordml/sdtdatahash" xmlns:w16se="http://schemas.microsoft.com/office/word/2015/wordml/symex" xmlns:wpg="http://schemas.microsoft.com/office/word/2010/wordprocessingGroup" xmlns:wpi="http://schemas.microsoft.com/office/word/2010/wordprocessingInk" xmlns:wne="http://schemas.microsoft.com/office/word/2006/wordml" xmlns:wps="http://schemas.microsoft.com/office/word/2010/wordprocessingShape" mc:Ignorable="w14 w15 w16se w16cid w16 w16cex w16sdtdh wp14">
+<w:document xmlns:wpc="http://schemas.microsoft.com/office/word/2010/wordprocessingCanvas" xmlns:cx="http://schemas.microsoft.com/office/drawing/2014/chartex" xmlns:cx1="http://schemas.microsoft.com/office/drawing/2015/9/8/chartex" xmlns:cx2="http://schemas.microsoft.com/office/drawing/2015/10/21/chartex" xmlns:cx3="http://schemas.microsoft.com/office/drawing/2016/5/9/chartex" xmlns:cx4="http://schemas.microsoft.com/office/drawing/2016/5/10/chartex" xmlns:cx5="http://schemas.microsoft.com/office/drawing/2016/5/11/chartex" xmlns:cx6="http://schemas.microsoft.com/office/drawing/2016/5/12/chartex" xmlns:cx7="http://schemas.microsoft.com/office/drawing/2016/5/13/chartex" xmlns:cx8="http://schemas.microsoft.com/office/drawing/2016/5/14/chartex" xmlns:mc="http://schemas.openxmlformats.org/markup-compatibility/2006" xmlns:aink="http://schemas.microsoft.com/office/drawing/2016/ink" xmlns:am3d="http://schemas.microsoft.com/office/drawing/2017/model3d" xmlns:o="urn:schemas-microsoft-com:office:office" xmlns:oel="http://schemas.microsoft.com/office/2019/extlst" xmlns:r="http://schemas.openxmlformats.org/officeDocument/2006/relationships" xmlns:m="http://schemas.openxmlformats.org/officeDocument/2006/math" xmlns:v="urn:schemas-microsoft-com:vml" xmlns:wp14="http://schemas.microsoft.com/office/word/2010/wordprocessingDrawing" xmlns:wp="http://schemas.openxmlformats.org/drawingml/2006/wordprocessingDrawing" xmlns:w10="urn:schemas-microsoft-com:office:word" xmlns:w="http://schemas.openxmlformats.org/wordprocessingml/2006/main" xmlns:w14="http://schemas.microsoft.com/office/word/2010/wordml" xmlns:w15="http://schemas.microsoft.com/office/word/2012/wordml" xmlns:w16cex="http://schemas.microsoft.com/office/word/2018/wordml/cex" xmlns:w16cid="http://schemas.microsoft.com/office/word/2016/wordml/cid" xmlns:w16="http://schemas.microsoft.com/office/word/2018/wordml" xmlns:w16sdtdh="http://schemas.microsoft.com/office/word/2020/wordml/sdtdatahash" xmlns:w16se="http://schemas.microsoft.com/office/word/2015/wordml/symex" xmlns:wpg="http://schemas.microsoft.com/office/word/2010/wordprocessingGroup" xmlns:wpi="http://schemas.microsoft.com/office/word/2010/wordprocessingInk" xmlns:wne="http://schemas.microsoft.com/office/word/2006/wordml" xmlns:wps="http://schemas.microsoft.com/office/word/2010/wordprocessingShape" mc:Ignorable="w14 w15 w16se w16cid w16 w16cex w16sdtdh wp14">
   <w:body>
     <w:p>
       <w:pPr>
@@ -65,7 +65,6 @@
           </w:tcPr>
           <w:p>
             <w:pPr>
-              <w:jc w:val="right"/>
               <w:rPr>
                 <w:rFonts w:ascii="Times New Roman" w:eastAsia="Times New Roman" w:hAnsi="Times New Roman" w:cs="Times New Roman"/>
                 <w:color w:val="000000"/>
@@ -118,13 +117,12 @@
     <w:tbl>
       <w:tblPr>
         <w:tblStyle w:val="a0"/>
-        <w:tblW w:w="10268" w:type="dxa"/>
+        <w:tblW w:w="9214" w:type="dxa"/>
         <w:tblLayout w:type="fixed"/>
         <w:tblLook w:val="0400" w:firstRow="0" w:lastRow="0" w:firstColumn="0" w:lastColumn="0" w:noHBand="0" w:noVBand="1"/>
       </w:tblPr>
       <w:tblGrid>
-        <w:gridCol w:w="10248"/>
-        <w:gridCol w:w="20"/>
+        <w:gridCol w:w="9214"/>
       </w:tblGrid>
       <w:tr>
         <w:trPr>
@@ -132,7 +130,7 @@
         </w:trPr>
         <w:tc>
           <w:tcPr>
-            <w:tcW w:w="10262" w:type="dxa"/>
+            <w:tcW w:w="9214" w:type="dxa"/>
             <w:tcBorders>
               <w:top w:val="single" w:sz="18" w:space="0" w:color="DDDDDD"/>
             </w:tcBorders>
@@ -233,7 +231,21 @@
               <w:rPr>
                 <w:rFonts w:ascii="Times New Roman" w:eastAsia="Times New Roman" w:hAnsi="Times New Roman" w:cs="Times New Roman"/>
               </w:rPr>
-              <w:t xml:space="preserve">As a reliable, motivated and open-minded individual, I aim to build and pursue a career path in an </w:t>
+              <w:t xml:space="preserve">As a reliable, </w:t>
+            </w:r>
+            <w:proofErr w:type="gramStart"/>
+            <w:r>
+              <w:rPr>
+                <w:rFonts w:ascii="Times New Roman" w:eastAsia="Times New Roman" w:hAnsi="Times New Roman" w:cs="Times New Roman"/>
+              </w:rPr>
+              <w:t>motivated</w:t>
+            </w:r>
+            <w:proofErr w:type="gramEnd"/>
+            <w:r>
+              <w:rPr>
+                <w:rFonts w:ascii="Times New Roman" w:eastAsia="Times New Roman" w:hAnsi="Times New Roman" w:cs="Times New Roman"/>
+              </w:rPr>
+              <w:t xml:space="preserve"> and open-minded individual, I aim to build and pursue a career path in an </w:t>
             </w:r>
             <w:proofErr w:type="spellStart"/>
             <w:r>
@@ -249,14 +261,12 @@
               </w:rPr>
               <w:t xml:space="preserve"> where my skill </w:t>
             </w:r>
-            <w:proofErr w:type="gramStart"/>
-            <w:r>
-              <w:rPr>
-                <w:rFonts w:ascii="Times New Roman" w:eastAsia="Times New Roman" w:hAnsi="Times New Roman" w:cs="Times New Roman"/>
-              </w:rPr>
-              <w:t>set</w:t>
-            </w:r>
-            <w:proofErr w:type="gramEnd"/>
+            <w:r>
+              <w:rPr>
+                <w:rFonts w:ascii="Times New Roman" w:eastAsia="Times New Roman" w:hAnsi="Times New Roman" w:cs="Times New Roman"/>
+              </w:rPr>
+              <w:t>set,</w:t>
+            </w:r>
             <w:r>
               <w:rPr>
                 <w:rFonts w:ascii="Times New Roman" w:eastAsia="Times New Roman" w:hAnsi="Times New Roman" w:cs="Times New Roman"/>
@@ -275,7 +285,22 @@
               <w:rPr>
                 <w:rFonts w:ascii="Times New Roman" w:eastAsia="Times New Roman" w:hAnsi="Times New Roman" w:cs="Times New Roman"/>
               </w:rPr>
-              <w:t xml:space="preserve">. I aim high and strive to complete tasks in a timely manner, while ensuring to pay attention to detail to certify the job is done correctly and to a high standard. I have developed great communication skills. I can work well in a team environment, or independently. </w:t>
+              <w:t xml:space="preserve">. I </w:t>
+            </w:r>
+          </w:p>
+          <w:p>
+            <w:pPr>
+              <w:spacing w:before="14"/>
+              <w:ind w:right="-117"/>
+              <w:rPr>
+                <w:rFonts w:ascii="Times New Roman" w:eastAsia="Times New Roman" w:hAnsi="Times New Roman" w:cs="Times New Roman"/>
+              </w:rPr>
+            </w:pPr>
+            <w:r>
+              <w:rPr>
+                <w:rFonts w:ascii="Times New Roman" w:eastAsia="Times New Roman" w:hAnsi="Times New Roman" w:cs="Times New Roman"/>
+              </w:rPr>
+              <w:t xml:space="preserve">aim high and strive to complete tasks in a timely manner, while ensuring to pay attention to detail to certify the job is done correctly and to a high standard. I have developed great communication skills. I can work well in a team environment, or independently. </w:t>
             </w:r>
           </w:p>
           <w:p>
@@ -738,7 +763,7 @@
                 <w:rFonts w:ascii="Times New Roman" w:eastAsia="Times New Roman" w:hAnsi="Times New Roman" w:cs="Times New Roman"/>
                 <w:color w:val="000000"/>
               </w:rPr>
-              <w:t xml:space="preserve">Carrying current Forklift </w:t>
+              <w:t xml:space="preserve">Carrying Forklift </w:t>
             </w:r>
             <w:proofErr w:type="spellStart"/>
             <w:r>
@@ -780,7 +805,7 @@
                 <w:rFonts w:ascii="Times New Roman" w:eastAsia="Times New Roman" w:hAnsi="Times New Roman" w:cs="Times New Roman"/>
                 <w:color w:val="000000"/>
               </w:rPr>
-              <w:t xml:space="preserve">Carrying current Traffic Controller </w:t>
+              <w:t xml:space="preserve">Carrying Traffic Controller </w:t>
             </w:r>
             <w:proofErr w:type="spellStart"/>
             <w:r>
@@ -822,7 +847,33 @@
                 <w:rFonts w:ascii="Times New Roman" w:eastAsia="Times New Roman" w:hAnsi="Times New Roman" w:cs="Times New Roman"/>
                 <w:color w:val="000000"/>
               </w:rPr>
-              <w:t>Carrying valid White Card</w:t>
+              <w:t>Carrying White Card</w:t>
+            </w:r>
+          </w:p>
+          <w:p>
+            <w:pPr>
+              <w:numPr>
+                <w:ilvl w:val="0"/>
+                <w:numId w:val="1"/>
+              </w:numPr>
+              <w:pBdr>
+                <w:top w:val="nil"/>
+                <w:left w:val="nil"/>
+                <w:bottom w:val="nil"/>
+                <w:right w:val="nil"/>
+                <w:between w:val="nil"/>
+              </w:pBdr>
+              <w:ind w:right="-117"/>
+              <w:rPr>
+                <w:color w:val="000000"/>
+              </w:rPr>
+            </w:pPr>
+            <w:r>
+              <w:rPr>
+                <w:rFonts w:ascii="Times New Roman" w:eastAsia="Times New Roman" w:hAnsi="Times New Roman" w:cs="Times New Roman"/>
+                <w:color w:val="000000"/>
+              </w:rPr>
+              <w:t xml:space="preserve">Carrying RSA </w:t>
             </w:r>
           </w:p>
           <w:p>
@@ -860,31 +911,6 @@
             </w:r>
           </w:p>
         </w:tc>
-        <w:tc>
-          <w:tcPr>
-            <w:tcW w:w="6" w:type="dxa"/>
-            <w:tcBorders>
-              <w:top w:val="single" w:sz="18" w:space="0" w:color="DDDDDD"/>
-            </w:tcBorders>
-            <w:shd w:val="clear" w:color="auto" w:fill="auto"/>
-            <w:tcMar>
-              <w:top w:w="0" w:type="dxa"/>
-              <w:left w:w="0" w:type="dxa"/>
-              <w:bottom w:w="0" w:type="dxa"/>
-              <w:right w:w="0" w:type="dxa"/>
-            </w:tcMar>
-            <w:vAlign w:val="center"/>
-          </w:tcPr>
-          <w:p>
-            <w:pPr>
-              <w:rPr>
-                <w:rFonts w:ascii="Times New Roman" w:eastAsia="Times New Roman" w:hAnsi="Times New Roman" w:cs="Times New Roman"/>
-                <w:b/>
-                <w:smallCaps/>
-              </w:rPr>
-            </w:pPr>
-          </w:p>
-        </w:tc>
       </w:tr>
     </w:tbl>
     <w:p>
@@ -964,7 +990,7 @@
           <w:rFonts w:ascii="Times New Roman" w:eastAsia="Times New Roman" w:hAnsi="Times New Roman" w:cs="Times New Roman"/>
           <w:b/>
         </w:rPr>
-        <w:t xml:space="preserve">Factory Office </w:t>
+        <w:t xml:space="preserve">Data Entry Clerk </w:t>
       </w:r>
       <w:r>
         <w:rPr>
@@ -985,21 +1011,49 @@
           <w:rFonts w:ascii="Times New Roman" w:eastAsia="Times New Roman" w:hAnsi="Times New Roman" w:cs="Times New Roman"/>
           <w:bCs/>
         </w:rPr>
-        <w:t xml:space="preserve">, </w:t>
-      </w:r>
-      <w:r>
-        <w:rPr>
-          <w:rFonts w:ascii="Times New Roman" w:eastAsia="Times New Roman" w:hAnsi="Times New Roman" w:cs="Times New Roman"/>
-          <w:bCs/>
-        </w:rPr>
-        <w:t>operate</w:t>
-      </w:r>
-      <w:r>
-        <w:rPr>
-          <w:rFonts w:ascii="Times New Roman" w:eastAsia="Times New Roman" w:hAnsi="Times New Roman" w:cs="Times New Roman"/>
-          <w:bCs/>
-        </w:rPr>
-        <w:t xml:space="preserve"> a custom program to find, view, process orders, print labels, documents and generate reports at the end of each day. </w:t>
+        <w:t>.</w:t>
+      </w:r>
+      <w:r>
+        <w:rPr>
+          <w:rFonts w:ascii="Times New Roman" w:eastAsia="Times New Roman" w:hAnsi="Times New Roman" w:cs="Times New Roman"/>
+          <w:bCs/>
+        </w:rPr>
+        <w:t xml:space="preserve"> </w:t>
+      </w:r>
+      <w:r>
+        <w:rPr>
+          <w:rFonts w:ascii="Times New Roman" w:eastAsia="Times New Roman" w:hAnsi="Times New Roman" w:cs="Times New Roman"/>
+          <w:bCs/>
+        </w:rPr>
+        <w:t>O</w:t>
+      </w:r>
+      <w:r>
+        <w:rPr>
+          <w:rFonts w:ascii="Times New Roman" w:eastAsia="Times New Roman" w:hAnsi="Times New Roman" w:cs="Times New Roman"/>
+          <w:bCs/>
+        </w:rPr>
+        <w:t>perate</w:t>
+      </w:r>
+      <w:r>
+        <w:rPr>
+          <w:rFonts w:ascii="Times New Roman" w:eastAsia="Times New Roman" w:hAnsi="Times New Roman" w:cs="Times New Roman"/>
+          <w:bCs/>
+        </w:rPr>
+        <w:t xml:space="preserve"> a custom program to </w:t>
+      </w:r>
+      <w:r>
+        <w:rPr>
+          <w:rFonts w:ascii="Times New Roman" w:eastAsia="Times New Roman" w:hAnsi="Times New Roman" w:cs="Times New Roman"/>
+          <w:bCs/>
+        </w:rPr>
+        <w:t>track</w:t>
+      </w:r>
+      <w:r>
+        <w:rPr>
+          <w:rFonts w:ascii="Times New Roman" w:eastAsia="Times New Roman" w:hAnsi="Times New Roman" w:cs="Times New Roman"/>
+          <w:bCs/>
+        </w:rPr>
+        <w:t xml:space="preserve">, view, process orders, print labels, documents and generate reports. </w:t>
       </w:r>
       <w:r>
         <w:rPr>
@@ -1019,14 +1073,147 @@
           <w:rFonts w:ascii="Times New Roman" w:eastAsia="Times New Roman" w:hAnsi="Times New Roman" w:cs="Times New Roman"/>
           <w:bCs/>
         </w:rPr>
-        <w:t>anaging</w:t>
-      </w:r>
-      <w:r>
-        <w:rPr>
-          <w:rFonts w:ascii="Times New Roman" w:eastAsia="Times New Roman" w:hAnsi="Times New Roman" w:cs="Times New Roman"/>
-          <w:bCs/>
-        </w:rPr>
-        <w:t xml:space="preserve"> phone calls, emails, and truck dockets. This job gave me experience working in an office environment, on attention to detail, better computer skills, and the ability to work independently.</w:t>
+        <w:t>anaging phone</w:t>
+      </w:r>
+      <w:r>
+        <w:rPr>
+          <w:rFonts w:ascii="Times New Roman" w:eastAsia="Times New Roman" w:hAnsi="Times New Roman" w:cs="Times New Roman"/>
+          <w:bCs/>
+        </w:rPr>
+        <w:t xml:space="preserve"> </w:t>
+      </w:r>
+      <w:r>
+        <w:rPr>
+          <w:rFonts w:ascii="Times New Roman" w:eastAsia="Times New Roman" w:hAnsi="Times New Roman" w:cs="Times New Roman"/>
+          <w:bCs/>
+        </w:rPr>
+        <w:t>calls</w:t>
+      </w:r>
+      <w:r>
+        <w:rPr>
+          <w:rFonts w:ascii="Times New Roman" w:eastAsia="Times New Roman" w:hAnsi="Times New Roman" w:cs="Times New Roman"/>
+          <w:bCs/>
+        </w:rPr>
+        <w:t>, communicating with staff to resolve problems</w:t>
+      </w:r>
+      <w:r>
+        <w:rPr>
+          <w:rFonts w:ascii="Times New Roman" w:eastAsia="Times New Roman" w:hAnsi="Times New Roman" w:cs="Times New Roman"/>
+          <w:bCs/>
+        </w:rPr>
+        <w:t xml:space="preserve">, emails, </w:t>
+      </w:r>
+      <w:r>
+        <w:rPr>
+          <w:rFonts w:ascii="Times New Roman" w:eastAsia="Times New Roman" w:hAnsi="Times New Roman" w:cs="Times New Roman"/>
+          <w:bCs/>
+        </w:rPr>
+        <w:t xml:space="preserve">fixing printers and other technologies </w:t>
+      </w:r>
+      <w:r>
+        <w:rPr>
+          <w:rFonts w:ascii="Times New Roman" w:eastAsia="Times New Roman" w:hAnsi="Times New Roman" w:cs="Times New Roman"/>
+          <w:bCs/>
+        </w:rPr>
+        <w:t>and</w:t>
+      </w:r>
+      <w:r>
+        <w:rPr>
+          <w:rFonts w:ascii="Times New Roman" w:eastAsia="Times New Roman" w:hAnsi="Times New Roman" w:cs="Times New Roman"/>
+          <w:bCs/>
+        </w:rPr>
+        <w:t xml:space="preserve"> managing</w:t>
+      </w:r>
+      <w:r>
+        <w:rPr>
+          <w:rFonts w:ascii="Times New Roman" w:eastAsia="Times New Roman" w:hAnsi="Times New Roman" w:cs="Times New Roman"/>
+          <w:bCs/>
+        </w:rPr>
+        <w:t xml:space="preserve"> truck dockets. This job gave me experience working in an office environment, </w:t>
+      </w:r>
+      <w:r>
+        <w:rPr>
+          <w:rFonts w:ascii="Times New Roman" w:eastAsia="Times New Roman" w:hAnsi="Times New Roman" w:cs="Times New Roman"/>
+          <w:bCs/>
+        </w:rPr>
+        <w:t xml:space="preserve">operating different technologies, </w:t>
+      </w:r>
+      <w:r>
+        <w:rPr>
+          <w:rFonts w:ascii="Times New Roman" w:eastAsia="Times New Roman" w:hAnsi="Times New Roman" w:cs="Times New Roman"/>
+          <w:bCs/>
+        </w:rPr>
+        <w:t xml:space="preserve">on attention to detail, </w:t>
+      </w:r>
+      <w:r>
+        <w:rPr>
+          <w:rFonts w:ascii="Times New Roman" w:eastAsia="Times New Roman" w:hAnsi="Times New Roman" w:cs="Times New Roman"/>
+          <w:bCs/>
+        </w:rPr>
+        <w:t xml:space="preserve">effective multi-tasking, </w:t>
+      </w:r>
+      <w:r>
+        <w:rPr>
+          <w:rFonts w:ascii="Times New Roman" w:eastAsia="Times New Roman" w:hAnsi="Times New Roman" w:cs="Times New Roman"/>
+          <w:bCs/>
+        </w:rPr>
+        <w:t xml:space="preserve">using a </w:t>
+      </w:r>
+      <w:r>
+        <w:rPr>
+          <w:rFonts w:ascii="Times New Roman" w:eastAsia="Times New Roman" w:hAnsi="Times New Roman" w:cs="Times New Roman"/>
+          <w:bCs/>
+        </w:rPr>
+        <w:t xml:space="preserve">computer </w:t>
+      </w:r>
+      <w:r>
+        <w:rPr>
+          <w:rFonts w:ascii="Times New Roman" w:eastAsia="Times New Roman" w:hAnsi="Times New Roman" w:cs="Times New Roman"/>
+          <w:bCs/>
+        </w:rPr>
+        <w:t>to conduct tasks</w:t>
+      </w:r>
+      <w:r>
+        <w:rPr>
+          <w:rFonts w:ascii="Times New Roman" w:eastAsia="Times New Roman" w:hAnsi="Times New Roman" w:cs="Times New Roman"/>
+          <w:bCs/>
+        </w:rPr>
+        <w:t>,</w:t>
+      </w:r>
+      <w:r>
+        <w:rPr>
+          <w:rFonts w:ascii="Times New Roman" w:eastAsia="Times New Roman" w:hAnsi="Times New Roman" w:cs="Times New Roman"/>
+          <w:bCs/>
+        </w:rPr>
+        <w:t xml:space="preserve"> </w:t>
+      </w:r>
+      <w:r>
+        <w:rPr>
+          <w:rFonts w:ascii="Times New Roman" w:eastAsia="Times New Roman" w:hAnsi="Times New Roman" w:cs="Times New Roman"/>
+          <w:bCs/>
+        </w:rPr>
+        <w:t xml:space="preserve">effective oral </w:t>
+      </w:r>
+      <w:r>
+        <w:rPr>
+          <w:rFonts w:ascii="Times New Roman" w:eastAsia="Times New Roman" w:hAnsi="Times New Roman" w:cs="Times New Roman"/>
+          <w:bCs/>
+        </w:rPr>
+        <w:t>communication skills</w:t>
+      </w:r>
+      <w:r>
+        <w:rPr>
+          <w:rFonts w:ascii="Times New Roman" w:eastAsia="Times New Roman" w:hAnsi="Times New Roman" w:cs="Times New Roman"/>
+          <w:bCs/>
+        </w:rPr>
+        <w:t xml:space="preserve"> and the ability to work independently</w:t>
+      </w:r>
+      <w:r>
+        <w:rPr>
+          <w:rFonts w:ascii="Times New Roman" w:eastAsia="Times New Roman" w:hAnsi="Times New Roman" w:cs="Times New Roman"/>
+          <w:bCs/>
+        </w:rPr>
+        <w:t xml:space="preserve"> and in a team.</w:t>
       </w:r>
     </w:p>
     <w:p>
@@ -1159,7 +1346,14 @@
         <w:rPr>
           <w:rFonts w:ascii="Times New Roman" w:eastAsia="Times New Roman" w:hAnsi="Times New Roman" w:cs="Times New Roman"/>
         </w:rPr>
-        <w:t xml:space="preserve"> has been placed in correct bays</w:t>
+        <w:t xml:space="preserve"> has been </w:t>
+      </w:r>
+      <w:r>
+        <w:rPr>
+          <w:rFonts w:ascii="Times New Roman" w:eastAsia="Times New Roman" w:hAnsi="Times New Roman" w:cs="Times New Roman"/>
+        </w:rPr>
+        <w:lastRenderedPageBreak/>
+        <w:t>placed in correct bays</w:t>
       </w:r>
       <w:r>
         <w:rPr>
@@ -1183,14 +1377,7 @@
         <w:rPr>
           <w:rFonts w:ascii="Times New Roman" w:eastAsia="Times New Roman" w:hAnsi="Times New Roman" w:cs="Times New Roman"/>
         </w:rPr>
-        <w:t xml:space="preserve"> driving the work vehicle. I also worked as a general hand person doing tasks such as building furniture and </w:t>
-      </w:r>
-      <w:r>
-        <w:rPr>
-          <w:rFonts w:ascii="Times New Roman" w:eastAsia="Times New Roman" w:hAnsi="Times New Roman" w:cs="Times New Roman"/>
-        </w:rPr>
-        <w:lastRenderedPageBreak/>
-        <w:t xml:space="preserve">shelves. I worked well in a team environment to ensure the family run business’ organizational goals were met each day. </w:t>
+        <w:t xml:space="preserve"> driving the work vehicle. I also worked as a general hand person doing tasks such as building furniture and shelves. I worked well in a team environment to ensure the family run business’ organizational goals were met each day. </w:t>
       </w:r>
     </w:p>
     <w:p>
@@ -1350,7 +1537,7 @@
           <w:color w:val="1C1C1C"/>
           <w:highlight w:val="white"/>
         </w:rPr>
-        <w:t xml:space="preserve"> and </w:t>
+        <w:t xml:space="preserve"> </w:t>
       </w:r>
       <w:r>
         <w:rPr>
@@ -1358,7 +1545,7 @@
           <w:color w:val="1C1C1C"/>
           <w:highlight w:val="white"/>
         </w:rPr>
-        <w:t>gaining</w:t>
+        <w:t xml:space="preserve">working </w:t>
       </w:r>
       <w:r>
         <w:rPr>
@@ -1366,25 +1553,55 @@
           <w:color w:val="1C1C1C"/>
           <w:highlight w:val="white"/>
         </w:rPr>
-        <w:t xml:space="preserve"> knowledge </w:t>
-      </w:r>
-      <w:proofErr w:type="gramStart"/>
+        <w:t>with a</w:t>
+      </w:r>
       <w:r>
         <w:rPr>
           <w:rFonts w:ascii="Times New Roman" w:eastAsia="Times New Roman" w:hAnsi="Times New Roman" w:cs="Times New Roman"/>
           <w:color w:val="1C1C1C"/>
           <w:highlight w:val="white"/>
         </w:rPr>
-        <w:t>on</w:t>
-      </w:r>
-      <w:proofErr w:type="gramEnd"/>
+        <w:t xml:space="preserve"> team</w:t>
+      </w:r>
       <w:r>
         <w:rPr>
           <w:rFonts w:ascii="Times New Roman" w:eastAsia="Times New Roman" w:hAnsi="Times New Roman" w:cs="Times New Roman"/>
           <w:color w:val="1C1C1C"/>
           <w:highlight w:val="white"/>
         </w:rPr>
-        <w:t xml:space="preserve"> how freight services operate.</w:t>
+        <w:t xml:space="preserve"> in a fast-paced environment</w:t>
+      </w:r>
+      <w:r>
+        <w:rPr>
+          <w:rFonts w:ascii="Times New Roman" w:eastAsia="Times New Roman" w:hAnsi="Times New Roman" w:cs="Times New Roman"/>
+          <w:color w:val="1C1C1C"/>
+          <w:highlight w:val="white"/>
+        </w:rPr>
+        <w:t xml:space="preserve"> </w:t>
+      </w:r>
+      <w:r>
+        <w:rPr>
+          <w:rFonts w:ascii="Times New Roman" w:eastAsia="Times New Roman" w:hAnsi="Times New Roman" w:cs="Times New Roman"/>
+          <w:color w:val="1C1C1C"/>
+          <w:highlight w:val="white"/>
+        </w:rPr>
+        <w:t xml:space="preserve">and </w:t>
+      </w:r>
+      <w:r>
+        <w:rPr>
+          <w:rFonts w:ascii="Times New Roman" w:eastAsia="Times New Roman" w:hAnsi="Times New Roman" w:cs="Times New Roman"/>
+          <w:color w:val="1C1C1C"/>
+          <w:highlight w:val="white"/>
+        </w:rPr>
+        <w:t>gaining</w:t>
+      </w:r>
+      <w:r>
+        <w:rPr>
+          <w:rFonts w:ascii="Times New Roman" w:eastAsia="Times New Roman" w:hAnsi="Times New Roman" w:cs="Times New Roman"/>
+          <w:color w:val="1C1C1C"/>
+          <w:highlight w:val="white"/>
+        </w:rPr>
+        <w:t xml:space="preserve"> knowledge on how freight services operate.</w:t>
       </w:r>
     </w:p>
     <w:p>
@@ -1787,13 +2004,12 @@
     <w:tbl>
       <w:tblPr>
         <w:tblStyle w:val="a2"/>
-        <w:tblW w:w="10448" w:type="dxa"/>
+        <w:tblW w:w="8364" w:type="dxa"/>
         <w:tblLayout w:type="fixed"/>
         <w:tblLook w:val="0400" w:firstRow="0" w:lastRow="0" w:firstColumn="0" w:lastColumn="0" w:noHBand="0" w:noVBand="1"/>
       </w:tblPr>
       <w:tblGrid>
-        <w:gridCol w:w="10348"/>
-        <w:gridCol w:w="100"/>
+        <w:gridCol w:w="8364"/>
       </w:tblGrid>
       <w:tr>
         <w:trPr>
@@ -1801,7 +2017,7 @@
         </w:trPr>
         <w:tc>
           <w:tcPr>
-            <w:tcW w:w="10348" w:type="dxa"/>
+            <w:tcW w:w="8364" w:type="dxa"/>
             <w:tcBorders>
               <w:top w:val="single" w:sz="18" w:space="0" w:color="DDDDDD"/>
             </w:tcBorders>
@@ -1845,33 +2061,6 @@
             </w:r>
           </w:p>
         </w:tc>
-        <w:tc>
-          <w:tcPr>
-            <w:tcW w:w="100" w:type="dxa"/>
-            <w:tcBorders>
-              <w:top w:val="single" w:sz="18" w:space="0" w:color="DDDDDD"/>
-            </w:tcBorders>
-            <w:shd w:val="clear" w:color="auto" w:fill="auto"/>
-            <w:tcMar>
-              <w:top w:w="0" w:type="dxa"/>
-              <w:left w:w="0" w:type="dxa"/>
-              <w:bottom w:w="0" w:type="dxa"/>
-              <w:right w:w="0" w:type="dxa"/>
-            </w:tcMar>
-            <w:vAlign w:val="center"/>
-          </w:tcPr>
-          <w:p>
-            <w:pPr>
-              <w:rPr>
-                <w:rFonts w:ascii="Times New Roman" w:eastAsia="Times New Roman" w:hAnsi="Times New Roman" w:cs="Times New Roman"/>
-                <w:b/>
-                <w:smallCaps/>
-                <w:sz w:val="31"/>
-                <w:szCs w:val="31"/>
-              </w:rPr>
-            </w:pPr>
-          </w:p>
-        </w:tc>
       </w:tr>
     </w:tbl>
     <w:p>
@@ -1921,23 +2110,127 @@
           <w:rFonts w:ascii="Times New Roman" w:eastAsia="Times New Roman" w:hAnsi="Times New Roman" w:cs="Times New Roman"/>
           <w:color w:val="000000"/>
         </w:rPr>
-        <w:t>Received Queensland Certificate of Education</w:t>
-      </w:r>
-    </w:p>
-    <w:p>
-      <w:pPr>
-        <w:shd w:val="clear" w:color="auto" w:fill="FFFFFF"/>
-        <w:rPr>
-          <w:rFonts w:ascii="Times New Roman" w:eastAsia="Times New Roman" w:hAnsi="Times New Roman" w:cs="Times New Roman"/>
-          <w:color w:val="000000"/>
-        </w:rPr>
-      </w:pPr>
-      <w:r>
-        <w:rPr>
-          <w:rFonts w:ascii="Times New Roman" w:eastAsia="Times New Roman" w:hAnsi="Times New Roman" w:cs="Times New Roman"/>
-          <w:color w:val="000000"/>
-        </w:rPr>
-        <w:t>Received Direct Entry into Southern Cross University</w:t>
+        <w:t>Queensland Certificate of Education</w:t>
+      </w:r>
+    </w:p>
+    <w:p>
+      <w:pPr>
+        <w:shd w:val="clear" w:color="auto" w:fill="FFFFFF"/>
+        <w:rPr>
+          <w:rFonts w:ascii="Times New Roman" w:eastAsia="Times New Roman" w:hAnsi="Times New Roman" w:cs="Times New Roman"/>
+          <w:color w:val="000000"/>
+        </w:rPr>
+      </w:pPr>
+      <w:r>
+        <w:rPr>
+          <w:rFonts w:ascii="Times New Roman" w:eastAsia="Times New Roman" w:hAnsi="Times New Roman" w:cs="Times New Roman"/>
+          <w:color w:val="000000"/>
+        </w:rPr>
+        <w:t>Direct Entry into Southern Cross University</w:t>
+      </w:r>
+    </w:p>
+    <w:p>
+      <w:pPr>
+        <w:shd w:val="clear" w:color="auto" w:fill="FFFFFF"/>
+        <w:rPr>
+          <w:rFonts w:ascii="Times New Roman" w:eastAsia="Times New Roman" w:hAnsi="Times New Roman" w:cs="Times New Roman"/>
+          <w:color w:val="000000"/>
+        </w:rPr>
+      </w:pPr>
+    </w:p>
+    <w:p>
+      <w:pPr>
+        <w:shd w:val="clear" w:color="auto" w:fill="FFFFFF"/>
+        <w:rPr>
+          <w:rFonts w:ascii="Times New Roman" w:eastAsia="Times New Roman" w:hAnsi="Times New Roman" w:cs="Times New Roman"/>
+          <w:color w:val="000000"/>
+        </w:rPr>
+      </w:pPr>
+      <w:r>
+        <w:rPr>
+          <w:rFonts w:ascii="Times New Roman" w:eastAsia="Times New Roman" w:hAnsi="Times New Roman" w:cs="Times New Roman"/>
+          <w:b/>
+          <w:color w:val="000000"/>
+        </w:rPr>
+        <w:t>Human Performance Centre</w:t>
+      </w:r>
+      <w:r>
+        <w:rPr>
+          <w:rFonts w:ascii="Times New Roman" w:eastAsia="Times New Roman" w:hAnsi="Times New Roman" w:cs="Times New Roman"/>
+          <w:b/>
+          <w:color w:val="000000"/>
+        </w:rPr>
+        <w:br/>
+      </w:r>
+      <w:r>
+        <w:rPr>
+          <w:rFonts w:ascii="Times New Roman" w:eastAsia="Times New Roman" w:hAnsi="Times New Roman" w:cs="Times New Roman"/>
+          <w:color w:val="000000"/>
+        </w:rPr>
+        <w:t>2017</w:t>
+      </w:r>
+      <w:r>
+        <w:rPr>
+          <w:rFonts w:ascii="Times New Roman" w:eastAsia="Times New Roman" w:hAnsi="Times New Roman" w:cs="Times New Roman"/>
+          <w:color w:val="000000"/>
+        </w:rPr>
+        <w:t xml:space="preserve"> </w:t>
+      </w:r>
+      <w:r>
+        <w:rPr>
+          <w:rFonts w:ascii="Times New Roman" w:eastAsia="Times New Roman" w:hAnsi="Times New Roman" w:cs="Times New Roman"/>
+        </w:rPr>
+        <w:t xml:space="preserve">– </w:t>
+      </w:r>
+      <w:r>
+        <w:rPr>
+          <w:rFonts w:ascii="Times New Roman" w:eastAsia="Times New Roman" w:hAnsi="Times New Roman" w:cs="Times New Roman"/>
+          <w:color w:val="000000"/>
+        </w:rPr>
+        <w:t>2018</w:t>
+      </w:r>
+    </w:p>
+    <w:p>
+      <w:pPr>
+        <w:shd w:val="clear" w:color="auto" w:fill="FFFFFF"/>
+        <w:rPr>
+          <w:rFonts w:ascii="Times New Roman" w:eastAsia="Times New Roman" w:hAnsi="Times New Roman" w:cs="Times New Roman"/>
+          <w:bCs/>
+          <w:color w:val="000000"/>
+        </w:rPr>
+      </w:pPr>
+      <w:r>
+        <w:rPr>
+          <w:rFonts w:ascii="Times New Roman" w:eastAsia="Times New Roman" w:hAnsi="Times New Roman" w:cs="Times New Roman"/>
+          <w:color w:val="000000"/>
+        </w:rPr>
+        <w:t>Certificate</w:t>
+      </w:r>
+      <w:r>
+        <w:rPr>
+          <w:rFonts w:ascii="Times New Roman" w:eastAsia="Times New Roman" w:hAnsi="Times New Roman" w:cs="Times New Roman"/>
+          <w:bCs/>
+          <w:color w:val="000000"/>
+        </w:rPr>
+        <w:t xml:space="preserve"> III/IV in Fitness</w:t>
+      </w:r>
+    </w:p>
+    <w:p>
+      <w:pPr>
+        <w:shd w:val="clear" w:color="auto" w:fill="FFFFFF"/>
+        <w:rPr>
+          <w:rFonts w:ascii="Times New Roman" w:eastAsia="Times New Roman" w:hAnsi="Times New Roman" w:cs="Times New Roman"/>
+          <w:bCs/>
+          <w:color w:val="000000"/>
+        </w:rPr>
+      </w:pPr>
+      <w:r>
+        <w:rPr>
+          <w:rFonts w:ascii="Times New Roman" w:eastAsia="Times New Roman" w:hAnsi="Times New Roman" w:cs="Times New Roman"/>
+          <w:bCs/>
+          <w:color w:val="000000"/>
+        </w:rPr>
+        <w:t>Certificate II in Nutrition</w:t>
       </w:r>
     </w:p>
     <w:p>
@@ -1986,20 +2279,60 @@
         <w:rPr>
           <w:rFonts w:ascii="Times New Roman" w:eastAsia="Times New Roman" w:hAnsi="Times New Roman" w:cs="Times New Roman"/>
         </w:rPr>
-        <w:t xml:space="preserve">20 </w:t>
-      </w:r>
-      <w:r>
-        <w:rPr>
-          <w:rFonts w:ascii="Times New Roman" w:eastAsia="Times New Roman" w:hAnsi="Times New Roman" w:cs="Times New Roman"/>
-        </w:rPr>
-        <w:t>–</w:t>
-      </w:r>
-      <w:r>
-        <w:rPr>
-          <w:rFonts w:ascii="Times New Roman" w:eastAsia="Times New Roman" w:hAnsi="Times New Roman" w:cs="Times New Roman"/>
-        </w:rPr>
-        <w:t xml:space="preserve"> </w:t>
-      </w:r>
+        <w:t xml:space="preserve">20 – 2023 </w:t>
+      </w:r>
+    </w:p>
+    <w:p>
+      <w:pPr>
+        <w:shd w:val="clear" w:color="auto" w:fill="FFFFFF"/>
+        <w:rPr>
+          <w:rFonts w:ascii="Times New Roman" w:eastAsia="Times New Roman" w:hAnsi="Times New Roman" w:cs="Times New Roman"/>
+          <w:color w:val="000000"/>
+        </w:rPr>
+      </w:pPr>
+      <w:r>
+        <w:rPr>
+          <w:rFonts w:ascii="Times New Roman" w:eastAsia="Times New Roman" w:hAnsi="Times New Roman" w:cs="Times New Roman"/>
+          <w:color w:val="000000"/>
+        </w:rPr>
+        <w:t xml:space="preserve">Bachelor of Information Technology </w:t>
+      </w:r>
+    </w:p>
+    <w:p>
+      <w:pPr>
+        <w:shd w:val="clear" w:color="auto" w:fill="FFFFFF"/>
+        <w:rPr>
+          <w:rFonts w:ascii="Times New Roman" w:eastAsia="Times New Roman" w:hAnsi="Times New Roman" w:cs="Times New Roman"/>
+          <w:color w:val="000000"/>
+        </w:rPr>
+      </w:pPr>
+    </w:p>
+    <w:p>
+      <w:pPr>
+        <w:shd w:val="clear" w:color="auto" w:fill="FFFFFF"/>
+        <w:rPr>
+          <w:rFonts w:ascii="Times New Roman" w:eastAsia="Times New Roman" w:hAnsi="Times New Roman" w:cs="Times New Roman"/>
+          <w:b/>
+          <w:color w:val="000000"/>
+        </w:rPr>
+      </w:pPr>
+      <w:r>
+        <w:rPr>
+          <w:rFonts w:ascii="Times New Roman" w:eastAsia="Times New Roman" w:hAnsi="Times New Roman" w:cs="Times New Roman"/>
+          <w:b/>
+          <w:color w:val="000000"/>
+        </w:rPr>
+        <w:t>Scrimba.com</w:t>
+      </w:r>
+    </w:p>
+    <w:p>
+      <w:pPr>
+        <w:shd w:val="clear" w:color="auto" w:fill="FFFFFF"/>
+        <w:rPr>
+          <w:rFonts w:ascii="Times New Roman" w:eastAsia="Times New Roman" w:hAnsi="Times New Roman" w:cs="Times New Roman"/>
+          <w:color w:val="000000"/>
+        </w:rPr>
+      </w:pPr>
       <w:r>
         <w:rPr>
           <w:rFonts w:ascii="Times New Roman" w:eastAsia="Times New Roman" w:hAnsi="Times New Roman" w:cs="Times New Roman"/>
@@ -2018,118 +2351,52 @@
       <w:r>
         <w:rPr>
           <w:rFonts w:ascii="Times New Roman" w:eastAsia="Times New Roman" w:hAnsi="Times New Roman" w:cs="Times New Roman"/>
-          <w:color w:val="000000"/>
-        </w:rPr>
-        <w:t xml:space="preserve">Bachelor of Information Technology </w:t>
-      </w:r>
-      <w:r>
-        <w:rPr>
-          <w:rFonts w:ascii="Times New Roman" w:eastAsia="Times New Roman" w:hAnsi="Times New Roman" w:cs="Times New Roman"/>
-          <w:color w:val="000000"/>
-        </w:rPr>
-        <w:t>(Majored in User Experience)</w:t>
-      </w:r>
-    </w:p>
-    <w:p>
-      <w:pPr>
-        <w:shd w:val="clear" w:color="auto" w:fill="FFFFFF"/>
-        <w:rPr>
-          <w:rFonts w:ascii="Times New Roman" w:eastAsia="Times New Roman" w:hAnsi="Times New Roman" w:cs="Times New Roman"/>
-          <w:color w:val="000000"/>
-        </w:rPr>
-      </w:pPr>
-    </w:p>
-    <w:p>
-      <w:pPr>
-        <w:shd w:val="clear" w:color="auto" w:fill="FFFFFF"/>
-        <w:rPr>
-          <w:rFonts w:ascii="Times New Roman" w:eastAsia="Times New Roman" w:hAnsi="Times New Roman" w:cs="Times New Roman"/>
-          <w:color w:val="000000"/>
-        </w:rPr>
-      </w:pPr>
-      <w:r>
-        <w:rPr>
-          <w:rFonts w:ascii="Times New Roman" w:eastAsia="Times New Roman" w:hAnsi="Times New Roman" w:cs="Times New Roman"/>
-          <w:b/>
-          <w:color w:val="000000"/>
-        </w:rPr>
-        <w:t xml:space="preserve">Certificate III/IV in Fitness, Certificate II in Nutrition (HPC) </w:t>
-      </w:r>
-      <w:r>
-        <w:rPr>
-          <w:rFonts w:ascii="Times New Roman" w:eastAsia="Times New Roman" w:hAnsi="Times New Roman" w:cs="Times New Roman"/>
-          <w:b/>
-          <w:color w:val="000000"/>
-        </w:rPr>
-        <w:br/>
-      </w:r>
-      <w:r>
-        <w:rPr>
-          <w:rFonts w:ascii="Times New Roman" w:eastAsia="Times New Roman" w:hAnsi="Times New Roman" w:cs="Times New Roman"/>
-          <w:color w:val="000000"/>
-        </w:rPr>
-        <w:t>2017</w:t>
-      </w:r>
-      <w:r>
-        <w:rPr>
-          <w:rFonts w:ascii="Times New Roman" w:eastAsia="Times New Roman" w:hAnsi="Times New Roman" w:cs="Times New Roman"/>
-          <w:color w:val="000000"/>
-        </w:rPr>
-        <w:t xml:space="preserve"> </w:t>
-      </w:r>
-      <w:r>
-        <w:rPr>
-          <w:rFonts w:ascii="Times New Roman" w:eastAsia="Times New Roman" w:hAnsi="Times New Roman" w:cs="Times New Roman"/>
-        </w:rPr>
-        <w:t xml:space="preserve">– </w:t>
-      </w:r>
-      <w:r>
-        <w:rPr>
-          <w:rFonts w:ascii="Times New Roman" w:eastAsia="Times New Roman" w:hAnsi="Times New Roman" w:cs="Times New Roman"/>
-          <w:color w:val="000000"/>
-        </w:rPr>
-        <w:t>2018</w:t>
-      </w:r>
-    </w:p>
-    <w:p>
-      <w:pPr>
-        <w:shd w:val="clear" w:color="auto" w:fill="FFFFFF"/>
-        <w:rPr>
-          <w:rFonts w:ascii="Times New Roman" w:eastAsia="Times New Roman" w:hAnsi="Times New Roman" w:cs="Times New Roman"/>
-          <w:color w:val="000000"/>
-        </w:rPr>
-      </w:pPr>
-    </w:p>
-    <w:p>
-      <w:pPr>
-        <w:shd w:val="clear" w:color="auto" w:fill="FFFFFF"/>
-        <w:rPr>
-          <w:rFonts w:ascii="Times New Roman" w:eastAsia="Times New Roman" w:hAnsi="Times New Roman" w:cs="Times New Roman"/>
-          <w:color w:val="000000"/>
-          <w:sz w:val="20"/>
-          <w:szCs w:val="20"/>
-        </w:rPr>
-      </w:pPr>
-      <w:r>
-        <w:rPr>
-          <w:rFonts w:ascii="Times New Roman" w:eastAsia="Times New Roman" w:hAnsi="Times New Roman" w:cs="Times New Roman"/>
-          <w:color w:val="000000"/>
-          <w:sz w:val="20"/>
-          <w:szCs w:val="20"/>
-        </w:rPr>
-        <w:t xml:space="preserve"> </w:t>
-      </w:r>
+          <w:bCs/>
+          <w:color w:val="000000"/>
+        </w:rPr>
+        <w:t xml:space="preserve">Certificate </w:t>
+      </w:r>
+      <w:r>
+        <w:rPr>
+          <w:rFonts w:ascii="Times New Roman" w:eastAsia="Times New Roman" w:hAnsi="Times New Roman" w:cs="Times New Roman"/>
+          <w:bCs/>
+          <w:color w:val="000000"/>
+        </w:rPr>
+        <w:t xml:space="preserve">in </w:t>
+      </w:r>
+      <w:r>
+        <w:rPr>
+          <w:rFonts w:ascii="Times New Roman" w:eastAsia="Times New Roman" w:hAnsi="Times New Roman" w:cs="Times New Roman"/>
+          <w:color w:val="000000"/>
+        </w:rPr>
+        <w:t xml:space="preserve">Front-End Developer </w:t>
+      </w:r>
+      <w:r>
+        <w:rPr>
+          <w:rFonts w:ascii="Times New Roman" w:eastAsia="Times New Roman" w:hAnsi="Times New Roman" w:cs="Times New Roman"/>
+          <w:color w:val="000000"/>
+        </w:rPr>
+        <w:t>Career Path</w:t>
+      </w:r>
+    </w:p>
+    <w:p>
+      <w:pPr>
+        <w:shd w:val="clear" w:color="auto" w:fill="FFFFFF"/>
+        <w:rPr>
+          <w:rFonts w:ascii="Times New Roman" w:eastAsia="Times New Roman" w:hAnsi="Times New Roman" w:cs="Times New Roman"/>
+          <w:color w:val="000000"/>
+        </w:rPr>
+      </w:pPr>
     </w:p>
     <w:tbl>
       <w:tblPr>
         <w:tblStyle w:val="a3"/>
-        <w:tblW w:w="10098" w:type="dxa"/>
+        <w:tblW w:w="8364" w:type="dxa"/>
         <w:tblLayout w:type="fixed"/>
         <w:tblLook w:val="0400" w:firstRow="0" w:lastRow="0" w:firstColumn="0" w:lastColumn="0" w:noHBand="0" w:noVBand="1"/>
       </w:tblPr>
       <w:tblGrid>
-        <w:gridCol w:w="10078"/>
-        <w:gridCol w:w="20"/>
+        <w:gridCol w:w="8364"/>
       </w:tblGrid>
       <w:tr>
         <w:trPr>
@@ -2137,7 +2404,7 @@
         </w:trPr>
         <w:tc>
           <w:tcPr>
-            <w:tcW w:w="10078" w:type="dxa"/>
+            <w:tcW w:w="8364" w:type="dxa"/>
             <w:tcBorders>
               <w:top w:val="single" w:sz="18" w:space="0" w:color="DDDDDD"/>
             </w:tcBorders>
@@ -2180,33 +2447,6 @@
             </w:r>
           </w:p>
         </w:tc>
-        <w:tc>
-          <w:tcPr>
-            <w:tcW w:w="20" w:type="dxa"/>
-            <w:tcBorders>
-              <w:top w:val="single" w:sz="18" w:space="0" w:color="DDDDDD"/>
-            </w:tcBorders>
-            <w:shd w:val="clear" w:color="auto" w:fill="auto"/>
-            <w:tcMar>
-              <w:top w:w="0" w:type="dxa"/>
-              <w:left w:w="0" w:type="dxa"/>
-              <w:bottom w:w="0" w:type="dxa"/>
-              <w:right w:w="0" w:type="dxa"/>
-            </w:tcMar>
-            <w:vAlign w:val="center"/>
-          </w:tcPr>
-          <w:p>
-            <w:pPr>
-              <w:rPr>
-                <w:rFonts w:ascii="Times New Roman" w:eastAsia="Times New Roman" w:hAnsi="Times New Roman" w:cs="Times New Roman"/>
-                <w:b/>
-                <w:smallCaps/>
-                <w:sz w:val="31"/>
-                <w:szCs w:val="31"/>
-              </w:rPr>
-            </w:pPr>
-          </w:p>
-        </w:tc>
       </w:tr>
     </w:tbl>
     <w:p>
@@ -2566,7 +2806,7 @@
 </file>
 
 <file path=word/numbering.xml><?xml version="1.0" encoding="utf-8"?>
-<w:numbering xmlns:wpc="http://schemas.microsoft.com/office/word/2010/wordprocessingCanvas" xmlns:cx="http://schemas.microsoft.com/office/drawing/2014/chartex" xmlns:cx1="http://schemas.microsoft.com/office/drawing/2015/9/8/chartex" xmlns:cx2="http://schemas.microsoft.com/office/drawing/2015/10/21/chartex" xmlns:cx3="http://schemas.microsoft.com/office/drawing/2016/5/9/chartex" xmlns:cx4="http://schemas.microsoft.com/office/drawing/2016/5/10/chartex" xmlns:cx5="http://schemas.microsoft.com/office/drawing/2016/5/11/chartex" xmlns:cx6="http://schemas.microsoft.com/office/drawing/2016/5/12/chartex" xmlns:cx7="http://schemas.microsoft.com/office/drawing/2016/5/13/chartex" xmlns:cx8="http://schemas.microsoft.com/office/drawing/2016/5/14/chartex" xmlns:mc="http://schemas.openxmlformats.org/markup-compatibility/2006" xmlns:aink="http://schemas.microsoft.com/office/drawing/2016/ink" xmlns:am3d="http://schemas.microsoft.com/office/drawing/2017/model3d" xmlns:o="urn:schemas-microsoft-com:office:office" xmlns:oel="http://schemas.microsoft.com/office/2019/extlst" xmlns:r="http://schemas.openxmlformats.org/officeDocument/2006/relationships" xmlns:m="http://schemas.openxmlformats.org/officeDocument/2006/math" xmlns:v="urn:schemas-microsoft-com:vml" xmlns:wp14="http://schemas.microsoft.com/office/word/2010/wordprocessingDrawing" xmlns:wp="http://schemas.openxmlformats.org/drawingml/2006/wordprocessingDrawing" xmlns:w10="urn:schemas-microsoft-com:office:word" xmlns:w="http://schemas.openxmlformats.org/wordprocessingml/2006/main" xmlns:w14="http://schemas.microsoft.com/office/word/2010/wordml" xmlns:w15="http://schemas.microsoft.com/office/word/2012/wordml" xmlns:w16cex="http://schemas.microsoft.com/office/word/2018/wordml/cex" xmlns:w16cid="http://schemas.microsoft.com/office/word/2016/wordml/cid" xmlns:w16="http://schemas.microsoft.com/office/word/2018/wordml" xmlns:w16du="http://schemas.microsoft.com/office/word/2023/wordml/word16du" xmlns:w16sdtdh="http://schemas.microsoft.com/office/word/2020/wordml/sdtdatahash" xmlns:w16se="http://schemas.microsoft.com/office/word/2015/wordml/symex" xmlns:wpg="http://schemas.microsoft.com/office/word/2010/wordprocessingGroup" xmlns:wpi="http://schemas.microsoft.com/office/word/2010/wordprocessingInk" xmlns:wne="http://schemas.microsoft.com/office/word/2006/wordml" xmlns:wps="http://schemas.microsoft.com/office/word/2010/wordprocessingShape" mc:Ignorable="w14 w15 w16se w16cid w16 w16cex w16sdtdh wp14">
+<w:numbering xmlns:wpc="http://schemas.microsoft.com/office/word/2010/wordprocessingCanvas" xmlns:cx="http://schemas.microsoft.com/office/drawing/2014/chartex" xmlns:cx1="http://schemas.microsoft.com/office/drawing/2015/9/8/chartex" xmlns:cx2="http://schemas.microsoft.com/office/drawing/2015/10/21/chartex" xmlns:cx3="http://schemas.microsoft.com/office/drawing/2016/5/9/chartex" xmlns:cx4="http://schemas.microsoft.com/office/drawing/2016/5/10/chartex" xmlns:cx5="http://schemas.microsoft.com/office/drawing/2016/5/11/chartex" xmlns:cx6="http://schemas.microsoft.com/office/drawing/2016/5/12/chartex" xmlns:cx7="http://schemas.microsoft.com/office/drawing/2016/5/13/chartex" xmlns:cx8="http://schemas.microsoft.com/office/drawing/2016/5/14/chartex" xmlns:mc="http://schemas.openxmlformats.org/markup-compatibility/2006" xmlns:aink="http://schemas.microsoft.com/office/drawing/2016/ink" xmlns:am3d="http://schemas.microsoft.com/office/drawing/2017/model3d" xmlns:o="urn:schemas-microsoft-com:office:office" xmlns:oel="http://schemas.microsoft.com/office/2019/extlst" xmlns:r="http://schemas.openxmlformats.org/officeDocument/2006/relationships" xmlns:m="http://schemas.openxmlformats.org/officeDocument/2006/math" xmlns:v="urn:schemas-microsoft-com:vml" xmlns:wp14="http://schemas.microsoft.com/office/word/2010/wordprocessingDrawing" xmlns:wp="http://schemas.openxmlformats.org/drawingml/2006/wordprocessingDrawing" xmlns:w10="urn:schemas-microsoft-com:office:word" xmlns:w="http://schemas.openxmlformats.org/wordprocessingml/2006/main" xmlns:w14="http://schemas.microsoft.com/office/word/2010/wordml" xmlns:w15="http://schemas.microsoft.com/office/word/2012/wordml" xmlns:w16cex="http://schemas.microsoft.com/office/word/2018/wordml/cex" xmlns:w16cid="http://schemas.microsoft.com/office/word/2016/wordml/cid" xmlns:w16="http://schemas.microsoft.com/office/word/2018/wordml" xmlns:w16sdtdh="http://schemas.microsoft.com/office/word/2020/wordml/sdtdatahash" xmlns:w16se="http://schemas.microsoft.com/office/word/2015/wordml/symex" xmlns:wpg="http://schemas.microsoft.com/office/word/2010/wordprocessingGroup" xmlns:wpi="http://schemas.microsoft.com/office/word/2010/wordprocessingInk" xmlns:wne="http://schemas.microsoft.com/office/word/2006/wordml" xmlns:wps="http://schemas.microsoft.com/office/word/2010/wordprocessingShape" mc:Ignorable="w14 w15 w16se w16cid w16 w16cex w16sdtdh wp14">
   <w:abstractNum w:abstractNumId="0" w15:restartNumberingAfterBreak="0">
     <w:nsid w:val="3C2B6C9B"/>
     <w:multiLevelType w:val="multilevel"/>
